--- a/TP3_H22/TP3_H22_Rapport.docx
+++ b/TP3_H22/TP3_H22_Rapport.docx
@@ -306,15 +306,7 @@
         <w:t>20 Avril à 23h59</w:t>
       </w:r>
       <w:r>
-        <w:t xml:space="preserve"> en suivant les </w:t>
-      </w:r>
-      <w:proofErr w:type="gramStart"/>
-      <w:r>
-        <w:t>instructions</w:t>
-      </w:r>
-      <w:proofErr w:type="gramEnd"/>
-      <w:r>
-        <w:t xml:space="preserve"> suivantes :</w:t>
+        <w:t xml:space="preserve"> en suivant les instructions suivantes :</w:t>
       </w:r>
     </w:p>
     <w:p>
@@ -392,10 +384,7 @@
         <w:t>tp.sh</w:t>
       </w:r>
       <w:r>
-        <w:t xml:space="preserve"> servant à exécuter les différents algorithmes du TP. L’interface du scri</w:t>
-      </w:r>
-      <w:r>
-        <w:t>pt est décrite à la fin du rapport.</w:t>
+        <w:t xml:space="preserve"> servant à exécuter les différents algorithmes du TP. L’interface du script est décrite à la fin du rapport.</w:t>
       </w:r>
     </w:p>
     <w:p>
@@ -435,13 +424,7 @@
         <w:rPr>
           <w:color w:val="FF0000"/>
         </w:rPr>
-        <w:t xml:space="preserve">Si nous ne </w:t>
-      </w:r>
-      <w:r>
-        <w:rPr>
-          <w:color w:val="FF0000"/>
-        </w:rPr>
-        <w:t>sommes pas en mesure de tester votre code, vous perdrez des points de respect d’interface et de qualité de code !</w:t>
+        <w:t>Si nous ne sommes pas en mesure de tester votre code, vous perdrez des points de respect d’interface et de qualité de code !</w:t>
       </w:r>
     </w:p>
     <w:p>
@@ -509,13 +492,7 @@
         <w:rPr>
           <w:i/>
         </w:rPr>
-        <w:t>Décrivez en quelques phrases votre algorithme. Soyez clair et co</w:t>
-      </w:r>
-      <w:r>
-        <w:rPr>
-          <w:i/>
-        </w:rPr>
-        <w:t>ncis. Donnez les noms des patrons de conception utilisés.</w:t>
+        <w:t>Décrivez en quelques phrases votre algorithme. Soyez clair et concis. Donnez les noms des patrons de conception utilisés.</w:t>
       </w:r>
     </w:p>
     <w:p>
@@ -837,14 +814,7 @@
           <w:i/>
           <w:color w:val="000000"/>
         </w:rPr>
-        <w:t xml:space="preserve"> à la remise avec la réponse à cette question et le mentionner ici. Pas besoin de</w:t>
-      </w:r>
-      <w:r>
-        <w:rPr>
-          <w:i/>
-          <w:color w:val="000000"/>
-        </w:rPr>
-        <w:t xml:space="preserve"> faire une analyse empirique de la complexité.</w:t>
+        <w:t xml:space="preserve"> à la remise avec la réponse à cette question et le mentionner ici. Pas besoin de faire une analyse empirique de la complexité.</w:t>
       </w:r>
     </w:p>
     <w:p>
@@ -1101,6 +1071,165 @@
     </w:p>
     <w:p>
       <w:pPr>
+        <w:rPr>
+          <w:i/>
+        </w:rPr>
+      </w:pPr>
+    </w:p>
+    <w:p>
+      <w:pPr>
+        <w:rPr>
+          <w:iCs/>
+        </w:rPr>
+      </w:pPr>
+      <w:r>
+        <w:rPr>
+          <w:iCs/>
+        </w:rPr>
+        <w:t xml:space="preserve">Le choix d’un algorithme glouton </w:t>
+      </w:r>
+      <w:r>
+        <w:rPr>
+          <w:iCs/>
+        </w:rPr>
+        <w:t>permet de</w:t>
+      </w:r>
+      <w:r>
+        <w:rPr>
+          <w:iCs/>
+        </w:rPr>
+        <w:t xml:space="preserve"> trouver </w:t>
+      </w:r>
+      <w:r>
+        <w:rPr>
+          <w:iCs/>
+        </w:rPr>
+        <w:t>une</w:t>
+      </w:r>
+      <w:r>
+        <w:rPr>
+          <w:iCs/>
+        </w:rPr>
+        <w:t xml:space="preserve"> soluti</w:t>
+      </w:r>
+      <w:r>
+        <w:rPr>
+          <w:iCs/>
+        </w:rPr>
+        <w:t xml:space="preserve">on </w:t>
+      </w:r>
+      <w:r>
+        <w:rPr>
+          <w:iCs/>
+        </w:rPr>
+        <w:t>initiale en un temps négligeable.</w:t>
+      </w:r>
+    </w:p>
+    <w:p>
+      <w:pPr>
+        <w:rPr>
+          <w:i/>
+        </w:rPr>
+      </w:pPr>
+    </w:p>
+    <w:p>
+      <w:pPr>
+        <w:rPr>
+          <w:iCs/>
+        </w:rPr>
+      </w:pPr>
+      <w:r>
+        <w:rPr>
+          <w:iCs/>
+        </w:rPr>
+        <w:t>Le choix</w:t>
+      </w:r>
+      <w:r>
+        <w:rPr>
+          <w:iCs/>
+        </w:rPr>
+        <w:t xml:space="preserve"> de l’algorithme </w:t>
+      </w:r>
+      <w:r>
+        <w:rPr>
+          <w:iCs/>
+        </w:rPr>
+        <w:t xml:space="preserve">de recuit simulé quant à lui, </w:t>
+      </w:r>
+      <w:r>
+        <w:rPr>
+          <w:iCs/>
+        </w:rPr>
+        <w:t xml:space="preserve">s’inspire directement du problème. En effet, la méthode du recuit simulé s’inspire d’une technique de métallurgie permettant de minimiser l’énergie </w:t>
+      </w:r>
+      <w:r>
+        <w:rPr>
+          <w:iCs/>
+        </w:rPr>
+        <w:t>potentiel d’un réseau cristallin.</w:t>
+      </w:r>
+      <w:r>
+        <w:rPr>
+          <w:iCs/>
+        </w:rPr>
+        <w:t xml:space="preserve"> </w:t>
+      </w:r>
+      <w:r>
+        <w:rPr>
+          <w:iCs/>
+        </w:rPr>
+        <w:t>De plus, cette technique a été développé dans le cours sur les heuristiques.</w:t>
+      </w:r>
+      <w:r>
+        <w:rPr>
+          <w:iCs/>
+        </w:rPr>
+        <w:t xml:space="preserve"> </w:t>
+      </w:r>
+    </w:p>
+    <w:p>
+      <w:pPr>
+        <w:rPr>
+          <w:iCs/>
+        </w:rPr>
+      </w:pPr>
+    </w:p>
+    <w:p>
+      <w:pPr>
+        <w:rPr>
+          <w:iCs/>
+        </w:rPr>
+      </w:pPr>
+      <w:r>
+        <w:rPr>
+          <w:iCs/>
+        </w:rPr>
+        <w:t xml:space="preserve">Nous avons ajouté un </w:t>
+      </w:r>
+      <w:proofErr w:type="spellStart"/>
+      <w:r>
+        <w:rPr>
+          <w:iCs/>
+        </w:rPr>
+        <w:t>timer</w:t>
+      </w:r>
+      <w:proofErr w:type="spellEnd"/>
+      <w:r>
+        <w:rPr>
+          <w:iCs/>
+        </w:rPr>
+        <w:t xml:space="preserve"> qui contrôle les paliers de températures afin d’atteindre une température relativement faible à l’issue des 3 minutes et ainsi d’explorer un minimum locale prometteur.</w:t>
+      </w:r>
+    </w:p>
+    <w:p>
+      <w:pPr>
+        <w:rPr>
+          <w:iCs/>
+        </w:rPr>
+      </w:pPr>
+    </w:p>
+    <w:p>
+      <w:pPr>
         <w:ind w:left="720"/>
         <w:rPr>
           <w:i/>
@@ -1262,7 +1391,6 @@
         <w:rPr>
           <w:i/>
         </w:rPr>
-        <w:lastRenderedPageBreak/>
         <w:t>Répondez simplement “oui” ou “non”. Aucune justification requise.</w:t>
       </w:r>
     </w:p>
@@ -1456,47 +1584,34 @@
           <w:color w:val="000000"/>
         </w:rPr>
         <w:br/>
-        <w:t>Nous allons exécuter votre code sur 3 exemplaires de notre choix. Pour chaque exemplaire la sortie de votre code sera envoyée vers le script de vérification, et nous classerons sur chaque exemplaire l</w:t>
+        <w:t>Nous allons exécuter votre code sur 3 exemplaires de notre choix. Pour chaque exemplaire la sortie de votre code sera envoyée vers le script de vérification, et nous classerons sur chaque exemplaire les différents binômes.</w:t>
       </w:r>
       <w:r>
         <w:rPr>
           <w:i/>
           <w:color w:val="000000"/>
         </w:rPr>
-        <w:t>es différents binômes.</w:t>
+        <w:br/>
       </w:r>
       <w:r>
         <w:rPr>
           <w:i/>
-          <w:color w:val="000000"/>
-        </w:rPr>
-        <w:br/>
-      </w:r>
+        </w:rPr>
+        <w:t xml:space="preserve">Il y a 2 points par exemplaire. Le premier s’obtient en dépassant une </w:t>
+      </w:r>
+      <w:proofErr w:type="spellStart"/>
       <w:r>
         <w:rPr>
           <w:i/>
         </w:rPr>
-        <w:t xml:space="preserve">Il y a 2 points par exemplaire. Le premier s’obtient en dépassant une </w:t>
-      </w:r>
-      <w:proofErr w:type="spellStart"/>
+        <w:t>baseline</w:t>
+      </w:r>
+      <w:proofErr w:type="spellEnd"/>
       <w:r>
         <w:rPr>
           <w:i/>
         </w:rPr>
-        <w:t>baseline</w:t>
-      </w:r>
-      <w:proofErr w:type="spellEnd"/>
-      <w:r>
-        <w:rPr>
-          <w:i/>
-        </w:rPr>
-        <w:t xml:space="preserve"> obtenue avec un algorithme basique. Le deuxième dépend de votre classement. Si votre algorithme donne une solution valide mais est classé dans le dernier </w:t>
-      </w:r>
-      <w:r>
-        <w:rPr>
-          <w:i/>
-        </w:rPr>
-        <w:t xml:space="preserve">quart vous aurez 0.25pt, </w:t>
+        <w:t xml:space="preserve"> obtenue avec un algorithme basique. Le deuxième dépend de votre classement. Si votre algorithme donne une solution valide mais est classé dans le dernier quart vous aurez 0.25pt, </w:t>
       </w:r>
       <w:proofErr w:type="gramStart"/>
       <w:r>
